--- a/Documentación/Requerimientos/Diagramas de navegación Mookups.docx
+++ b/Documentación/Requerimientos/Diagramas de navegación Mookups.docx
@@ -413,7 +413,7 @@
           <w:noProof/>
           <w:sz w:val="36"/>
         </w:rPr>
-        <w:t>domingo, 2 de abril de 2017</w:t>
+        <w:t>jueves, 20 de abril de 2017</w:t>
       </w:r>
       <w:r>
         <w:rPr>
@@ -727,7 +727,7 @@
                 <w:noProof/>
                 <w:lang w:val="es-ES_tradnl"/>
               </w:rPr>
-              <w:t>02/04/2017</w:t>
+              <w:t>20/04/2017</w:t>
             </w:r>
             <w:r>
               <w:rPr>
@@ -859,6 +859,240 @@
     </w:p>
     <w:p>
       <w:pPr>
+        <w:pStyle w:val="Titulo1sinnumeracion"/>
+        <w:keepNext w:val="0"/>
+        <w:widowControl w:val="0"/>
+        <w:tabs>
+          <w:tab w:val="clear" w:pos="360"/>
+        </w:tabs>
+        <w:spacing w:before="0"/>
+        <w:ind w:left="0" w:firstLine="0"/>
+        <w:rPr>
+          <w:lang w:val="es-ES_tradnl"/>
+        </w:rPr>
+      </w:pPr>
+      <w:r>
+        <w:rPr>
+          <w:lang w:val="es-ES_tradnl"/>
+        </w:rPr>
+        <w:t>Tabla de Contenido</w:t>
+      </w:r>
+    </w:p>
+    <w:p/>
+    <w:p>
+      <w:pPr>
+        <w:pStyle w:val="Ttulo1"/>
+        <w:rPr>
+          <w:sz w:val="30"/>
+        </w:rPr>
+      </w:pPr>
+      <w:r>
+        <w:rPr>
+          <w:sz w:val="30"/>
+        </w:rPr>
+        <w:t>1.0. Log-in</w:t>
+      </w:r>
+    </w:p>
+    <w:p>
+      <w:pPr>
+        <w:pStyle w:val="Ttulo1"/>
+        <w:rPr>
+          <w:sz w:val="30"/>
+        </w:rPr>
+      </w:pPr>
+      <w:r>
+        <w:rPr>
+          <w:sz w:val="30"/>
+        </w:rPr>
+        <w:t>2.0. Registrarme</w:t>
+      </w:r>
+    </w:p>
+    <w:p>
+      <w:pPr>
+        <w:pStyle w:val="Ttulo1"/>
+        <w:rPr>
+          <w:sz w:val="30"/>
+        </w:rPr>
+      </w:pPr>
+      <w:r>
+        <w:rPr>
+          <w:sz w:val="30"/>
+        </w:rPr>
+        <w:t>3.0. Crear Usuarios</w:t>
+      </w:r>
+    </w:p>
+    <w:p>
+      <w:pPr>
+        <w:pStyle w:val="Ttulo1"/>
+        <w:rPr>
+          <w:sz w:val="30"/>
+        </w:rPr>
+      </w:pPr>
+      <w:r>
+        <w:rPr>
+          <w:sz w:val="30"/>
+        </w:rPr>
+        <w:t>4.0. Administración del Sistema</w:t>
+      </w:r>
+    </w:p>
+    <w:p>
+      <w:pPr>
+        <w:pStyle w:val="Ttulo1"/>
+        <w:rPr>
+          <w:sz w:val="30"/>
+        </w:rPr>
+      </w:pPr>
+      <w:r>
+        <w:rPr>
+          <w:sz w:val="30"/>
+        </w:rPr>
+        <w:t>5.0. Administración de Usuarios</w:t>
+      </w:r>
+    </w:p>
+    <w:p>
+      <w:pPr>
+        <w:pStyle w:val="Ttulo1"/>
+        <w:rPr>
+          <w:sz w:val="30"/>
+        </w:rPr>
+      </w:pPr>
+      <w:r>
+        <w:rPr>
+          <w:sz w:val="30"/>
+        </w:rPr>
+        <w:t>7.0. Administración de Habilidades.</w:t>
+      </w:r>
+    </w:p>
+    <w:p>
+      <w:pPr>
+        <w:pStyle w:val="Ttulo1"/>
+        <w:rPr>
+          <w:sz w:val="30"/>
+        </w:rPr>
+      </w:pPr>
+      <w:r>
+        <w:rPr>
+          <w:sz w:val="30"/>
+        </w:rPr>
+        <w:t>6.0. Administración de Proyectos</w:t>
+      </w:r>
+    </w:p>
+    <w:p>
+      <w:pPr>
+        <w:pStyle w:val="Ttulo1"/>
+        <w:rPr>
+          <w:sz w:val="30"/>
+        </w:rPr>
+      </w:pPr>
+      <w:r>
+        <w:rPr>
+          <w:sz w:val="30"/>
+        </w:rPr>
+        <w:t>7.0. Administración de Épica</w:t>
+      </w:r>
+    </w:p>
+    <w:p>
+      <w:pPr>
+        <w:pStyle w:val="Ttulo1"/>
+        <w:rPr>
+          <w:sz w:val="30"/>
+        </w:rPr>
+      </w:pPr>
+      <w:r>
+        <w:rPr>
+          <w:sz w:val="30"/>
+        </w:rPr>
+        <w:t>8</w:t>
+      </w:r>
+      <w:r>
+        <w:rPr>
+          <w:sz w:val="30"/>
+        </w:rPr>
+        <w:t xml:space="preserve">.0. Administración de </w:t>
+      </w:r>
+      <w:r>
+        <w:rPr>
+          <w:sz w:val="30"/>
+        </w:rPr>
+        <w:t>Características</w:t>
+      </w:r>
+    </w:p>
+    <w:p>
+      <w:pPr>
+        <w:pStyle w:val="Ttulo1"/>
+        <w:rPr>
+          <w:sz w:val="30"/>
+        </w:rPr>
+      </w:pPr>
+      <w:r>
+        <w:rPr>
+          <w:sz w:val="30"/>
+        </w:rPr>
+        <w:t>9</w:t>
+      </w:r>
+      <w:r>
+        <w:rPr>
+          <w:sz w:val="30"/>
+        </w:rPr>
+        <w:t xml:space="preserve">.0. Administración de </w:t>
+      </w:r>
+      <w:r>
+        <w:rPr>
+          <w:sz w:val="30"/>
+        </w:rPr>
+        <w:t>Historias</w:t>
+      </w:r>
+    </w:p>
+    <w:p>
+      <w:pPr>
+        <w:pStyle w:val="Ttulo1"/>
+        <w:rPr>
+          <w:sz w:val="30"/>
+        </w:rPr>
+      </w:pPr>
+      <w:r>
+        <w:rPr>
+          <w:sz w:val="30"/>
+        </w:rPr>
+        <w:t>10</w:t>
+      </w:r>
+      <w:r>
+        <w:rPr>
+          <w:sz w:val="30"/>
+        </w:rPr>
+        <w:t xml:space="preserve">. Administración de </w:t>
+      </w:r>
+      <w:r>
+        <w:rPr>
+          <w:sz w:val="30"/>
+        </w:rPr>
+        <w:t>Tareas</w:t>
+      </w:r>
+    </w:p>
+    <w:p>
+      <w:pPr>
+        <w:pStyle w:val="Ttulo1"/>
+        <w:rPr>
+          <w:sz w:val="30"/>
+        </w:rPr>
+      </w:pPr>
+      <w:r>
+        <w:rPr>
+          <w:sz w:val="30"/>
+        </w:rPr>
+        <w:t>11.</w:t>
+      </w:r>
+      <w:r>
+        <w:rPr>
+          <w:sz w:val="30"/>
+        </w:rPr>
+        <w:t xml:space="preserve"> Administración de Épica</w:t>
+      </w:r>
+    </w:p>
+    <w:p/>
+    <w:p/>
+    <w:p>
+      <w:pPr>
         <w:pStyle w:val="Encabezado"/>
         <w:rPr>
           <w:lang w:val="es-ES_tradnl"/>
@@ -972,205 +1206,24 @@
     </w:p>
     <w:p>
       <w:pPr>
-        <w:pStyle w:val="TtuloTDC"/>
-        <w:rPr>
-          <w:rStyle w:val="Hipervnculo"/>
-          <w:rFonts w:ascii="Arial" w:eastAsiaTheme="minorEastAsia" w:hAnsi="Arial" w:cs="Arial"/>
-          <w:noProof/>
-          <w:sz w:val="22"/>
-          <w:szCs w:val="22"/>
-        </w:rPr>
-      </w:pPr>
-    </w:p>
-    <w:p>
-      <w:pPr>
-        <w:rPr>
-          <w:lang w:eastAsia="en-US"/>
-        </w:rPr>
-      </w:pPr>
-    </w:p>
-    <w:p>
-      <w:pPr>
-        <w:rPr>
-          <w:lang w:eastAsia="en-US"/>
-        </w:rPr>
-      </w:pPr>
-    </w:p>
-    <w:p>
-      <w:pPr>
-        <w:rPr>
-          <w:lang w:eastAsia="en-US"/>
-        </w:rPr>
-      </w:pPr>
-    </w:p>
-    <w:p>
-      <w:pPr>
-        <w:rPr>
-          <w:lang w:eastAsia="en-US"/>
-        </w:rPr>
-      </w:pPr>
-    </w:p>
-    <w:p>
-      <w:pPr>
-        <w:rPr>
-          <w:lang w:eastAsia="en-US"/>
-        </w:rPr>
-      </w:pPr>
-    </w:p>
-    <w:p>
-      <w:pPr>
-        <w:rPr>
-          <w:lang w:eastAsia="en-US"/>
-        </w:rPr>
-      </w:pPr>
-    </w:p>
-    <w:p>
-      <w:pPr>
-        <w:rPr>
-          <w:lang w:eastAsia="en-US"/>
-        </w:rPr>
-      </w:pPr>
-    </w:p>
-    <w:p>
-      <w:pPr>
-        <w:rPr>
-          <w:lang w:eastAsia="en-US"/>
-        </w:rPr>
-      </w:pPr>
-    </w:p>
-    <w:p>
-      <w:pPr>
-        <w:rPr>
-          <w:lang w:eastAsia="en-US"/>
-        </w:rPr>
-      </w:pPr>
-    </w:p>
-    <w:p>
-      <w:pPr>
-        <w:rPr>
-          <w:lang w:eastAsia="en-US"/>
-        </w:rPr>
-      </w:pPr>
-    </w:p>
-    <w:p>
-      <w:pPr>
-        <w:rPr>
-          <w:lang w:eastAsia="en-US"/>
-        </w:rPr>
-      </w:pPr>
-    </w:p>
-    <w:p>
-      <w:pPr>
-        <w:pStyle w:val="TtuloTDC"/>
-        <w:rPr>
-          <w:rStyle w:val="Hipervnculo"/>
-          <w:rFonts w:ascii="Arial" w:eastAsiaTheme="minorEastAsia" w:hAnsi="Arial" w:cs="Arial"/>
-          <w:noProof/>
-          <w:sz w:val="22"/>
-          <w:szCs w:val="22"/>
-        </w:rPr>
-      </w:pPr>
-    </w:p>
-    <w:p>
-      <w:pPr>
-        <w:pStyle w:val="TtuloTDC"/>
-        <w:rPr>
-          <w:rStyle w:val="Hipervnculo"/>
-          <w:rFonts w:ascii="Arial" w:eastAsiaTheme="minorEastAsia" w:hAnsi="Arial" w:cs="Arial"/>
-          <w:noProof/>
-          <w:sz w:val="22"/>
-          <w:szCs w:val="22"/>
-        </w:rPr>
-      </w:pPr>
-    </w:p>
-    <w:p>
-      <w:pPr>
-        <w:pStyle w:val="TtuloTDC"/>
-        <w:rPr>
-          <w:rStyle w:val="Hipervnculo"/>
-          <w:rFonts w:ascii="Arial" w:eastAsiaTheme="minorEastAsia" w:hAnsi="Arial" w:cs="Arial"/>
-          <w:noProof/>
-          <w:sz w:val="22"/>
-          <w:szCs w:val="22"/>
-        </w:rPr>
-      </w:pPr>
-    </w:p>
-    <w:p>
-      <w:pPr>
-        <w:rPr>
-          <w:lang w:eastAsia="en-US"/>
-        </w:rPr>
-      </w:pPr>
-    </w:p>
-    <w:p>
-      <w:pPr>
-        <w:rPr>
-          <w:lang w:eastAsia="en-US"/>
-        </w:rPr>
-      </w:pPr>
-    </w:p>
-    <w:p>
-      <w:pPr>
-        <w:pStyle w:val="TtuloTDC"/>
-        <w:rPr>
-          <w:rStyle w:val="Hipervnculo"/>
-          <w:rFonts w:ascii="Arial" w:eastAsiaTheme="minorEastAsia" w:hAnsi="Arial" w:cs="Arial"/>
-          <w:noProof/>
-          <w:sz w:val="22"/>
-          <w:szCs w:val="22"/>
-        </w:rPr>
-      </w:pPr>
-    </w:p>
-    <w:p>
-      <w:pPr>
-        <w:spacing w:before="16" w:line="260" w:lineRule="exact"/>
+        <w:pStyle w:val="Titulo1sinnumeracion"/>
+        <w:keepNext w:val="0"/>
+        <w:widowControl w:val="0"/>
+        <w:tabs>
+          <w:tab w:val="clear" w:pos="360"/>
+        </w:tabs>
+        <w:spacing w:before="0"/>
+        <w:ind w:left="0" w:firstLine="0"/>
         <w:jc w:val="center"/>
         <w:rPr>
-          <w:b/>
-          <w:sz w:val="26"/>
-          <w:szCs w:val="26"/>
+          <w:lang w:val="es-ES_tradnl"/>
         </w:rPr>
       </w:pPr>
       <w:bookmarkStart w:id="4" w:name="_3znysh7" w:colFirst="0" w:colLast="0"/>
       <w:bookmarkEnd w:id="4"/>
-    </w:p>
-    <w:p>
-      <w:pPr>
-        <w:spacing w:before="16" w:line="260" w:lineRule="exact"/>
-        <w:jc w:val="center"/>
-        <w:rPr>
-          <w:b/>
-          <w:sz w:val="26"/>
-          <w:szCs w:val="26"/>
-        </w:rPr>
-      </w:pPr>
-    </w:p>
-    <w:p>
-      <w:pPr>
-        <w:spacing w:before="16" w:line="260" w:lineRule="exact"/>
-        <w:jc w:val="center"/>
-        <w:rPr>
-          <w:b/>
-          <w:sz w:val="26"/>
-          <w:szCs w:val="26"/>
-        </w:rPr>
-      </w:pPr>
-    </w:p>
-    <w:p>
-      <w:pPr>
-        <w:spacing w:before="16" w:line="260" w:lineRule="exact"/>
-        <w:jc w:val="center"/>
-        <w:rPr>
-          <w:b/>
-          <w:sz w:val="26"/>
-          <w:szCs w:val="26"/>
-        </w:rPr>
-      </w:pPr>
       <w:r>
         <w:rPr>
-          <w:b/>
-          <w:sz w:val="26"/>
-          <w:szCs w:val="26"/>
+          <w:lang w:val="es-ES_tradnl"/>
         </w:rPr>
         <w:t>CONTROL DE CAMBIOS</w:t>
       </w:r>
@@ -1910,7 +1963,15 @@
                 <w:szCs w:val="24"/>
                 <w:lang w:val="es-ES"/>
               </w:rPr>
-              <w:t>2/2017</w:t>
+              <w:t>4</w:t>
+            </w:r>
+            <w:r>
+              <w:rPr>
+                <w:sz w:val="24"/>
+                <w:szCs w:val="24"/>
+                <w:lang w:val="es-ES"/>
+              </w:rPr>
+              <w:t>/2017</w:t>
             </w:r>
           </w:p>
         </w:tc>
@@ -1985,7 +2046,7 @@
                 <w:szCs w:val="24"/>
                 <w:lang w:val="es-ES"/>
               </w:rPr>
-              <w:t>1</w:t>
+              <w:fldChar w:fldCharType="begin"/>
             </w:r>
             <w:r>
               <w:rPr>
@@ -1993,7 +2054,32 @@
                 <w:szCs w:val="24"/>
                 <w:lang w:val="es-ES"/>
               </w:rPr>
-              <w:t>6/02/2017</w:t>
+              <w:instrText xml:space="preserve"> TIME \@ "dd/MM/yyyy" </w:instrText>
+            </w:r>
+            <w:r>
+              <w:rPr>
+                <w:sz w:val="24"/>
+                <w:szCs w:val="24"/>
+                <w:lang w:val="es-ES"/>
+              </w:rPr>
+              <w:fldChar w:fldCharType="separate"/>
+            </w:r>
+            <w:r>
+              <w:rPr>
+                <w:noProof/>
+                <w:sz w:val="24"/>
+                <w:szCs w:val="24"/>
+                <w:lang w:val="es-ES"/>
+              </w:rPr>
+              <w:t>20/04/2017</w:t>
+            </w:r>
+            <w:r>
+              <w:rPr>
+                <w:sz w:val="24"/>
+                <w:szCs w:val="24"/>
+                <w:lang w:val="es-ES"/>
+              </w:rPr>
+              <w:fldChar w:fldCharType="end"/>
             </w:r>
           </w:p>
         </w:tc>
@@ -2069,7 +2155,7 @@
                 <w:szCs w:val="24"/>
                 <w:lang w:val="es-ES"/>
               </w:rPr>
-              <w:t>21</w:t>
+              <w:t>14</w:t>
             </w:r>
           </w:p>
         </w:tc>
@@ -2106,35 +2192,1377 @@
     <w:p/>
     <w:p/>
     <w:p/>
+    <w:p>
+      <w:pPr>
+        <w:pStyle w:val="Ttulo1"/>
+      </w:pPr>
+      <w:r>
+        <w:lastRenderedPageBreak/>
+        <w:t xml:space="preserve">1. </w:t>
+      </w:r>
+      <w:r>
+        <w:t>DIAGRAMAS DE NAVEGACION MOCKUPS</w:t>
+      </w:r>
+    </w:p>
+    <w:p/>
+    <w:p/>
+    <w:p>
+      <w:pPr>
+        <w:pStyle w:val="Ttulo1"/>
+        <w:rPr>
+          <w:sz w:val="36"/>
+        </w:rPr>
+      </w:pPr>
+      <w:bookmarkStart w:id="5" w:name="_Toc229998489"/>
+      <w:r>
+        <w:t>1.0. Log-in</w:t>
+      </w:r>
+      <w:bookmarkEnd w:id="5"/>
+    </w:p>
+    <w:p/>
+    <w:p>
+      <w:r>
+        <w:rPr>
+          <w:noProof/>
+        </w:rPr>
+        <w:drawing>
+          <wp:inline distT="0" distB="0" distL="0" distR="0" wp14:anchorId="4359D00D" wp14:editId="678F6267">
+            <wp:extent cx="5680356" cy="4819650"/>
+            <wp:effectExtent l="0" t="0" r="0" b="0"/>
+            <wp:docPr id="7" name="0 Imagen" descr="0 Imagen"/>
+            <wp:cNvGraphicFramePr>
+              <a:graphicFrameLocks xmlns:a="http://schemas.openxmlformats.org/drawingml/2006/main" noChangeAspect="1"/>
+            </wp:cNvGraphicFramePr>
+            <a:graphic xmlns:a="http://schemas.openxmlformats.org/drawingml/2006/main">
+              <a:graphicData uri="http://schemas.openxmlformats.org/drawingml/2006/picture">
+                <pic:pic xmlns:pic="http://schemas.openxmlformats.org/drawingml/2006/picture">
+                  <pic:nvPicPr>
+                    <pic:cNvPr id="0" name="image"/>
+                    <pic:cNvPicPr/>
+                  </pic:nvPicPr>
+                  <pic:blipFill rotWithShape="1">
+                    <a:blip r:embed="rId12" cstate="print"/>
+                    <a:srcRect l="11703" t="1938" r="15083" b="17802"/>
+                    <a:stretch/>
+                  </pic:blipFill>
+                  <pic:spPr bwMode="auto">
+                    <a:xfrm>
+                      <a:off x="0" y="0"/>
+                      <a:ext cx="5684265" cy="4822967"/>
+                    </a:xfrm>
+                    <a:prstGeom prst="rect">
+                      <a:avLst/>
+                    </a:prstGeom>
+                    <a:ln>
+                      <a:noFill/>
+                    </a:ln>
+                    <a:extLst>
+                      <a:ext uri="{53640926-AAD7-44D8-BBD7-CCE9431645EC}">
+                        <a14:shadowObscured xmlns:a14="http://schemas.microsoft.com/office/drawing/2010/main"/>
+                      </a:ext>
+                    </a:extLst>
+                  </pic:spPr>
+                </pic:pic>
+              </a:graphicData>
+            </a:graphic>
+          </wp:inline>
+        </w:drawing>
+      </w:r>
+    </w:p>
+    <w:p>
+      <w:r>
+        <w:br w:type="page"/>
+      </w:r>
+    </w:p>
+    <w:p>
+      <w:pPr>
+        <w:pStyle w:val="Ttulo1"/>
+      </w:pPr>
+      <w:bookmarkStart w:id="6" w:name="_Toc229998490"/>
+      <w:r>
+        <w:lastRenderedPageBreak/>
+        <w:t>2.0. Registrarme</w:t>
+      </w:r>
+      <w:bookmarkEnd w:id="6"/>
+    </w:p>
+    <w:p/>
+    <w:p/>
+    <w:p>
+      <w:r>
+        <w:rPr>
+          <w:noProof/>
+        </w:rPr>
+        <w:drawing>
+          <wp:inline distT="0" distB="0" distL="0" distR="0" wp14:anchorId="02BF07E7" wp14:editId="759ECD68">
+            <wp:extent cx="6003255" cy="5124450"/>
+            <wp:effectExtent l="0" t="0" r="0" b="0"/>
+            <wp:docPr id="2" name="0 Imagen" descr="0 Imagen"/>
+            <wp:cNvGraphicFramePr>
+              <a:graphicFrameLocks xmlns:a="http://schemas.openxmlformats.org/drawingml/2006/main" noChangeAspect="1"/>
+            </wp:cNvGraphicFramePr>
+            <a:graphic xmlns:a="http://schemas.openxmlformats.org/drawingml/2006/main">
+              <a:graphicData uri="http://schemas.openxmlformats.org/drawingml/2006/picture">
+                <pic:pic xmlns:pic="http://schemas.openxmlformats.org/drawingml/2006/picture">
+                  <pic:nvPicPr>
+                    <pic:cNvPr id="0" name="image"/>
+                    <pic:cNvPicPr/>
+                  </pic:nvPicPr>
+                  <pic:blipFill rotWithShape="1">
+                    <a:blip r:embed="rId13" cstate="print"/>
+                    <a:srcRect l="11403" r="14775" b="18584"/>
+                    <a:stretch/>
+                  </pic:blipFill>
+                  <pic:spPr bwMode="auto">
+                    <a:xfrm>
+                      <a:off x="0" y="0"/>
+                      <a:ext cx="6008958" cy="5129318"/>
+                    </a:xfrm>
+                    <a:prstGeom prst="rect">
+                      <a:avLst/>
+                    </a:prstGeom>
+                    <a:ln>
+                      <a:noFill/>
+                    </a:ln>
+                    <a:extLst>
+                      <a:ext uri="{53640926-AAD7-44D8-BBD7-CCE9431645EC}">
+                        <a14:shadowObscured xmlns:a14="http://schemas.microsoft.com/office/drawing/2010/main"/>
+                      </a:ext>
+                    </a:extLst>
+                  </pic:spPr>
+                </pic:pic>
+              </a:graphicData>
+            </a:graphic>
+          </wp:inline>
+        </w:drawing>
+      </w:r>
+    </w:p>
+    <w:p>
+      <w:r>
+        <w:br w:type="page"/>
+      </w:r>
+    </w:p>
+    <w:p>
+      <w:pPr>
+        <w:pStyle w:val="Ttulo1"/>
+      </w:pPr>
+      <w:bookmarkStart w:id="7" w:name="_Toc229998491"/>
+      <w:r>
+        <w:lastRenderedPageBreak/>
+        <w:t>3.0. Crear Usuarios</w:t>
+      </w:r>
+      <w:bookmarkEnd w:id="7"/>
+    </w:p>
+    <w:p/>
+    <w:p/>
+    <w:p>
+      <w:r>
+        <w:rPr>
+          <w:noProof/>
+        </w:rPr>
+        <w:drawing>
+          <wp:inline distT="0" distB="0" distL="0" distR="0" wp14:anchorId="683AFA3B" wp14:editId="399E861F">
+            <wp:extent cx="5935176" cy="5067300"/>
+            <wp:effectExtent l="0" t="0" r="8890" b="0"/>
+            <wp:docPr id="3" name="0 Imagen" descr="0 Imagen"/>
+            <wp:cNvGraphicFramePr>
+              <a:graphicFrameLocks xmlns:a="http://schemas.openxmlformats.org/drawingml/2006/main" noChangeAspect="1"/>
+            </wp:cNvGraphicFramePr>
+            <a:graphic xmlns:a="http://schemas.openxmlformats.org/drawingml/2006/main">
+              <a:graphicData uri="http://schemas.openxmlformats.org/drawingml/2006/picture">
+                <pic:pic xmlns:pic="http://schemas.openxmlformats.org/drawingml/2006/picture">
+                  <pic:nvPicPr>
+                    <pic:cNvPr id="0" name="image"/>
+                    <pic:cNvPicPr/>
+                  </pic:nvPicPr>
+                  <pic:blipFill rotWithShape="1">
+                    <a:blip r:embed="rId14" cstate="print"/>
+                    <a:srcRect l="11703" r="14483" b="18788"/>
+                    <a:stretch/>
+                  </pic:blipFill>
+                  <pic:spPr bwMode="auto">
+                    <a:xfrm>
+                      <a:off x="0" y="0"/>
+                      <a:ext cx="5940545" cy="5071884"/>
+                    </a:xfrm>
+                    <a:prstGeom prst="rect">
+                      <a:avLst/>
+                    </a:prstGeom>
+                    <a:ln>
+                      <a:noFill/>
+                    </a:ln>
+                    <a:extLst>
+                      <a:ext uri="{53640926-AAD7-44D8-BBD7-CCE9431645EC}">
+                        <a14:shadowObscured xmlns:a14="http://schemas.microsoft.com/office/drawing/2010/main"/>
+                      </a:ext>
+                    </a:extLst>
+                  </pic:spPr>
+                </pic:pic>
+              </a:graphicData>
+            </a:graphic>
+          </wp:inline>
+        </w:drawing>
+      </w:r>
+    </w:p>
+    <w:p>
+      <w:r>
+        <w:br w:type="page"/>
+      </w:r>
+    </w:p>
+    <w:p>
+      <w:pPr>
+        <w:pStyle w:val="Ttulo1"/>
+        <w:rPr>
+          <w:sz w:val="36"/>
+        </w:rPr>
+      </w:pPr>
+      <w:bookmarkStart w:id="8" w:name="_Toc229998492"/>
+      <w:r>
+        <w:lastRenderedPageBreak/>
+        <w:t xml:space="preserve">4.0. </w:t>
+      </w:r>
+      <w:r>
+        <w:t>Administración del Sistema</w:t>
+      </w:r>
+      <w:bookmarkEnd w:id="8"/>
+    </w:p>
+    <w:p/>
+    <w:p/>
+    <w:p>
+      <w:r>
+        <w:rPr>
+          <w:noProof/>
+        </w:rPr>
+        <w:drawing>
+          <wp:inline distT="0" distB="0" distL="0" distR="0" wp14:anchorId="118C2131" wp14:editId="47E204AE">
+            <wp:extent cx="6100205" cy="5257800"/>
+            <wp:effectExtent l="0" t="0" r="0" b="0"/>
+            <wp:docPr id="4" name="0 Imagen" descr="0 Imagen"/>
+            <wp:cNvGraphicFramePr>
+              <a:graphicFrameLocks xmlns:a="http://schemas.openxmlformats.org/drawingml/2006/main" noChangeAspect="1"/>
+            </wp:cNvGraphicFramePr>
+            <a:graphic xmlns:a="http://schemas.openxmlformats.org/drawingml/2006/main">
+              <a:graphicData uri="http://schemas.openxmlformats.org/drawingml/2006/picture">
+                <pic:pic xmlns:pic="http://schemas.openxmlformats.org/drawingml/2006/picture">
+                  <pic:nvPicPr>
+                    <pic:cNvPr id="0" name="image"/>
+                    <pic:cNvPicPr/>
+                  </pic:nvPicPr>
+                  <pic:blipFill rotWithShape="1">
+                    <a:blip r:embed="rId15" cstate="print"/>
+                    <a:srcRect l="11703" r="14483" b="17802"/>
+                    <a:stretch/>
+                  </pic:blipFill>
+                  <pic:spPr bwMode="auto">
+                    <a:xfrm>
+                      <a:off x="0" y="0"/>
+                      <a:ext cx="6102744" cy="5259989"/>
+                    </a:xfrm>
+                    <a:prstGeom prst="rect">
+                      <a:avLst/>
+                    </a:prstGeom>
+                    <a:ln>
+                      <a:noFill/>
+                    </a:ln>
+                    <a:extLst>
+                      <a:ext uri="{53640926-AAD7-44D8-BBD7-CCE9431645EC}">
+                        <a14:shadowObscured xmlns:a14="http://schemas.microsoft.com/office/drawing/2010/main"/>
+                      </a:ext>
+                    </a:extLst>
+                  </pic:spPr>
+                </pic:pic>
+              </a:graphicData>
+            </a:graphic>
+          </wp:inline>
+        </w:drawing>
+      </w:r>
+    </w:p>
+    <w:p>
+      <w:r>
+        <w:br w:type="page"/>
+      </w:r>
+    </w:p>
+    <w:p>
+      <w:pPr>
+        <w:pStyle w:val="Ttulo1"/>
+      </w:pPr>
+      <w:bookmarkStart w:id="9" w:name="_Toc229998493"/>
+      <w:r>
+        <w:lastRenderedPageBreak/>
+        <w:t>5.0. Administración de Usuarios</w:t>
+      </w:r>
+      <w:bookmarkEnd w:id="9"/>
+    </w:p>
+    <w:p/>
+    <w:p/>
+    <w:p>
+      <w:r>
+        <w:rPr>
+          <w:noProof/>
+        </w:rPr>
+        <w:drawing>
+          <wp:inline distT="0" distB="0" distL="0" distR="0" wp14:anchorId="44DA63AC" wp14:editId="092E9CDF">
+            <wp:extent cx="6096000" cy="5319051"/>
+            <wp:effectExtent l="0" t="0" r="0" b="0"/>
+            <wp:docPr id="5" name="0 Imagen" descr="0 Imagen"/>
+            <wp:cNvGraphicFramePr>
+              <a:graphicFrameLocks xmlns:a="http://schemas.openxmlformats.org/drawingml/2006/main" noChangeAspect="1"/>
+            </wp:cNvGraphicFramePr>
+            <a:graphic xmlns:a="http://schemas.openxmlformats.org/drawingml/2006/main">
+              <a:graphicData uri="http://schemas.openxmlformats.org/drawingml/2006/picture">
+                <pic:pic xmlns:pic="http://schemas.openxmlformats.org/drawingml/2006/picture">
+                  <pic:nvPicPr>
+                    <pic:cNvPr id="0" name="image"/>
+                    <pic:cNvPicPr/>
+                  </pic:nvPicPr>
+                  <pic:blipFill rotWithShape="1">
+                    <a:blip r:embed="rId16" cstate="print"/>
+                    <a:srcRect l="12303" r="14783" b="18014"/>
+                    <a:stretch/>
+                  </pic:blipFill>
+                  <pic:spPr bwMode="auto">
+                    <a:xfrm>
+                      <a:off x="0" y="0"/>
+                      <a:ext cx="6101617" cy="5323952"/>
+                    </a:xfrm>
+                    <a:prstGeom prst="rect">
+                      <a:avLst/>
+                    </a:prstGeom>
+                    <a:ln>
+                      <a:noFill/>
+                    </a:ln>
+                    <a:extLst>
+                      <a:ext uri="{53640926-AAD7-44D8-BBD7-CCE9431645EC}">
+                        <a14:shadowObscured xmlns:a14="http://schemas.microsoft.com/office/drawing/2010/main"/>
+                      </a:ext>
+                    </a:extLst>
+                  </pic:spPr>
+                </pic:pic>
+              </a:graphicData>
+            </a:graphic>
+          </wp:inline>
+        </w:drawing>
+      </w:r>
+    </w:p>
+    <w:p>
+      <w:r>
+        <w:br w:type="page"/>
+      </w:r>
+    </w:p>
+    <w:p>
+      <w:pPr>
+        <w:pStyle w:val="Ttulo1"/>
+      </w:pPr>
+      <w:bookmarkStart w:id="10" w:name="_Toc229998494"/>
+      <w:r>
+        <w:lastRenderedPageBreak/>
+        <w:t xml:space="preserve">6.0. Administración de </w:t>
+      </w:r>
+      <w:r>
+        <w:t>Habilidades</w:t>
+      </w:r>
+    </w:p>
+    <w:p/>
+    <w:p/>
+    <w:p/>
+    <w:p>
+      <w:r>
+        <w:rPr>
+          <w:noProof/>
+        </w:rPr>
+        <w:drawing>
+          <wp:inline distT="0" distB="0" distL="0" distR="0" wp14:anchorId="45210481" wp14:editId="60BFEF04">
+            <wp:extent cx="6096000" cy="5217380"/>
+            <wp:effectExtent l="0" t="0" r="0" b="2540"/>
+            <wp:docPr id="8" name="Imagen 8"/>
+            <wp:cNvGraphicFramePr>
+              <a:graphicFrameLocks xmlns:a="http://schemas.openxmlformats.org/drawingml/2006/main" noChangeAspect="1"/>
+            </wp:cNvGraphicFramePr>
+            <a:graphic xmlns:a="http://schemas.openxmlformats.org/drawingml/2006/main">
+              <a:graphicData uri="http://schemas.openxmlformats.org/drawingml/2006/picture">
+                <pic:pic xmlns:pic="http://schemas.openxmlformats.org/drawingml/2006/picture">
+                  <pic:nvPicPr>
+                    <pic:cNvPr id="1" name=""/>
+                    <pic:cNvPicPr/>
+                  </pic:nvPicPr>
+                  <pic:blipFill rotWithShape="1">
+                    <a:blip r:embed="rId17"/>
+                    <a:srcRect l="24592" t="5170" r="26380" b="20193"/>
+                    <a:stretch/>
+                  </pic:blipFill>
+                  <pic:spPr bwMode="auto">
+                    <a:xfrm>
+                      <a:off x="0" y="0"/>
+                      <a:ext cx="6108444" cy="5228030"/>
+                    </a:xfrm>
+                    <a:prstGeom prst="rect">
+                      <a:avLst/>
+                    </a:prstGeom>
+                    <a:ln>
+                      <a:noFill/>
+                    </a:ln>
+                    <a:extLst>
+                      <a:ext uri="{53640926-AAD7-44D8-BBD7-CCE9431645EC}">
+                        <a14:shadowObscured xmlns:a14="http://schemas.microsoft.com/office/drawing/2010/main"/>
+                      </a:ext>
+                    </a:extLst>
+                  </pic:spPr>
+                </pic:pic>
+              </a:graphicData>
+            </a:graphic>
+          </wp:inline>
+        </w:drawing>
+      </w:r>
+    </w:p>
     <w:p/>
     <w:p/>
     <w:p/>
     <w:p/>
+    <w:p/>
+    <w:p/>
+    <w:p/>
+    <w:p/>
+    <w:p/>
+    <w:p/>
+    <w:p/>
+    <w:p/>
+    <w:p/>
+    <w:p/>
     <w:p>
       <w:pPr>
         <w:pStyle w:val="Ttulo1"/>
-        <w:numPr>
-          <w:ilvl w:val="0"/>
-          <w:numId w:val="7"/>
-        </w:numPr>
-        <w:ind w:hanging="360"/>
-        <w:rPr>
-          <w:color w:val="auto"/>
-          <w:sz w:val="28"/>
+        <w:rPr>
+          <w:sz w:val="36"/>
         </w:rPr>
       </w:pPr>
       <w:r>
-        <w:rPr>
-          <w:color w:val="auto"/>
-          <w:sz w:val="28"/>
-        </w:rPr>
         <w:lastRenderedPageBreak/>
-        <w:t>DIAGRAMAS DE NAVEGACION MOCKUPS</w:t>
+        <w:t>7</w:t>
       </w:r>
-      <w:bookmarkStart w:id="5" w:name="_GoBack"/>
-      <w:bookmarkEnd w:id="5"/>
+      <w:r>
+        <w:t>.0. Administración de Proyectos</w:t>
+      </w:r>
+      <w:bookmarkEnd w:id="10"/>
     </w:p>
     <w:p/>
+    <w:p>
+      <w:r>
+        <w:rPr>
+          <w:noProof/>
+        </w:rPr>
+        <w:drawing>
+          <wp:inline distT="0" distB="0" distL="0" distR="0" wp14:anchorId="5C44D341" wp14:editId="57693FF3">
+            <wp:extent cx="6020250" cy="5143500"/>
+            <wp:effectExtent l="0" t="0" r="0" b="0"/>
+            <wp:docPr id="6" name="0 Imagen" descr="0 Imagen"/>
+            <wp:cNvGraphicFramePr>
+              <a:graphicFrameLocks xmlns:a="http://schemas.openxmlformats.org/drawingml/2006/main" noChangeAspect="1"/>
+            </wp:cNvGraphicFramePr>
+            <a:graphic xmlns:a="http://schemas.openxmlformats.org/drawingml/2006/main">
+              <a:graphicData uri="http://schemas.openxmlformats.org/drawingml/2006/picture">
+                <pic:pic xmlns:pic="http://schemas.openxmlformats.org/drawingml/2006/picture">
+                  <pic:nvPicPr>
+                    <pic:cNvPr id="0" name="image"/>
+                    <pic:cNvPicPr/>
+                  </pic:nvPicPr>
+                  <pic:blipFill rotWithShape="1">
+                    <a:blip r:embed="rId18" cstate="print"/>
+                    <a:srcRect l="11702" r="14184" b="18191"/>
+                    <a:stretch/>
+                  </pic:blipFill>
+                  <pic:spPr bwMode="auto">
+                    <a:xfrm>
+                      <a:off x="0" y="0"/>
+                      <a:ext cx="6025005" cy="5147563"/>
+                    </a:xfrm>
+                    <a:prstGeom prst="rect">
+                      <a:avLst/>
+                    </a:prstGeom>
+                    <a:ln>
+                      <a:noFill/>
+                    </a:ln>
+                    <a:extLst>
+                      <a:ext uri="{53640926-AAD7-44D8-BBD7-CCE9431645EC}">
+                        <a14:shadowObscured xmlns:a14="http://schemas.microsoft.com/office/drawing/2010/main"/>
+                      </a:ext>
+                    </a:extLst>
+                  </pic:spPr>
+                </pic:pic>
+              </a:graphicData>
+            </a:graphic>
+          </wp:inline>
+        </w:drawing>
+      </w:r>
+    </w:p>
+    <w:p>
+      <w:r>
+        <w:br w:type="page"/>
+      </w:r>
+    </w:p>
+    <w:p>
+      <w:pPr>
+        <w:rPr>
+          <w:b/>
+          <w:sz w:val="32"/>
+          <w:szCs w:val="32"/>
+        </w:rPr>
+      </w:pPr>
+      <w:r>
+        <w:rPr>
+          <w:b/>
+          <w:sz w:val="32"/>
+          <w:szCs w:val="32"/>
+        </w:rPr>
+        <w:lastRenderedPageBreak/>
+        <w:t>8</w:t>
+      </w:r>
+      <w:r>
+        <w:rPr>
+          <w:b/>
+          <w:sz w:val="32"/>
+          <w:szCs w:val="32"/>
+        </w:rPr>
+        <w:t>.0 Administración de la Épica</w:t>
+      </w:r>
+    </w:p>
+    <w:p>
+      <w:pPr>
+        <w:rPr>
+          <w:b/>
+          <w:sz w:val="32"/>
+          <w:szCs w:val="32"/>
+        </w:rPr>
+      </w:pPr>
+    </w:p>
+    <w:p>
+      <w:pPr>
+        <w:rPr>
+          <w:b/>
+          <w:sz w:val="32"/>
+          <w:szCs w:val="32"/>
+        </w:rPr>
+      </w:pPr>
+      <w:r>
+        <w:rPr>
+          <w:noProof/>
+        </w:rPr>
+        <w:drawing>
+          <wp:inline distT="0" distB="0" distL="0" distR="0" wp14:anchorId="1762FDA8" wp14:editId="500436E4">
+            <wp:extent cx="6082259" cy="5219700"/>
+            <wp:effectExtent l="0" t="0" r="0" b="0"/>
+            <wp:docPr id="9" name="Imagen 9"/>
+            <wp:cNvGraphicFramePr>
+              <a:graphicFrameLocks xmlns:a="http://schemas.openxmlformats.org/drawingml/2006/main" noChangeAspect="1"/>
+            </wp:cNvGraphicFramePr>
+            <a:graphic xmlns:a="http://schemas.openxmlformats.org/drawingml/2006/main">
+              <a:graphicData uri="http://schemas.openxmlformats.org/drawingml/2006/picture">
+                <pic:pic xmlns:pic="http://schemas.openxmlformats.org/drawingml/2006/picture">
+                  <pic:nvPicPr>
+                    <pic:cNvPr id="1" name=""/>
+                    <pic:cNvPicPr/>
+                  </pic:nvPicPr>
+                  <pic:blipFill>
+                    <a:blip r:embed="rId19"/>
+                    <a:stretch>
+                      <a:fillRect/>
+                    </a:stretch>
+                  </pic:blipFill>
+                  <pic:spPr>
+                    <a:xfrm>
+                      <a:off x="0" y="0"/>
+                      <a:ext cx="6083658" cy="5220901"/>
+                    </a:xfrm>
+                    <a:prstGeom prst="rect">
+                      <a:avLst/>
+                    </a:prstGeom>
+                  </pic:spPr>
+                </pic:pic>
+              </a:graphicData>
+            </a:graphic>
+          </wp:inline>
+        </w:drawing>
+      </w:r>
+    </w:p>
+    <w:p>
+      <w:pPr>
+        <w:rPr>
+          <w:b/>
+          <w:sz w:val="32"/>
+          <w:szCs w:val="32"/>
+        </w:rPr>
+      </w:pPr>
+    </w:p>
+    <w:p>
+      <w:pPr>
+        <w:rPr>
+          <w:b/>
+          <w:sz w:val="32"/>
+          <w:szCs w:val="32"/>
+        </w:rPr>
+      </w:pPr>
+    </w:p>
+    <w:p>
+      <w:pPr>
+        <w:rPr>
+          <w:b/>
+          <w:sz w:val="32"/>
+          <w:szCs w:val="32"/>
+        </w:rPr>
+      </w:pPr>
+    </w:p>
+    <w:p>
+      <w:pPr>
+        <w:rPr>
+          <w:b/>
+          <w:sz w:val="32"/>
+          <w:szCs w:val="32"/>
+        </w:rPr>
+      </w:pPr>
+    </w:p>
+    <w:p>
+      <w:pPr>
+        <w:rPr>
+          <w:b/>
+          <w:sz w:val="32"/>
+          <w:szCs w:val="32"/>
+        </w:rPr>
+      </w:pPr>
+    </w:p>
+    <w:p>
+      <w:pPr>
+        <w:rPr>
+          <w:b/>
+          <w:sz w:val="32"/>
+          <w:szCs w:val="32"/>
+        </w:rPr>
+      </w:pPr>
+    </w:p>
+    <w:p>
+      <w:pPr>
+        <w:rPr>
+          <w:b/>
+          <w:sz w:val="32"/>
+          <w:szCs w:val="32"/>
+        </w:rPr>
+      </w:pPr>
+    </w:p>
+    <w:p>
+      <w:pPr>
+        <w:rPr>
+          <w:b/>
+          <w:sz w:val="32"/>
+          <w:szCs w:val="32"/>
+        </w:rPr>
+      </w:pPr>
+    </w:p>
+    <w:p>
+      <w:pPr>
+        <w:rPr>
+          <w:b/>
+          <w:sz w:val="32"/>
+          <w:szCs w:val="32"/>
+        </w:rPr>
+      </w:pPr>
+    </w:p>
+    <w:p>
+      <w:pPr>
+        <w:rPr>
+          <w:b/>
+          <w:sz w:val="32"/>
+          <w:szCs w:val="32"/>
+        </w:rPr>
+      </w:pPr>
+    </w:p>
+    <w:p>
+      <w:pPr>
+        <w:rPr>
+          <w:b/>
+          <w:sz w:val="32"/>
+          <w:szCs w:val="32"/>
+        </w:rPr>
+      </w:pPr>
+    </w:p>
+    <w:p>
+      <w:pPr>
+        <w:rPr>
+          <w:b/>
+          <w:sz w:val="32"/>
+          <w:szCs w:val="32"/>
+        </w:rPr>
+      </w:pPr>
+      <w:r>
+        <w:rPr>
+          <w:b/>
+          <w:sz w:val="32"/>
+          <w:szCs w:val="32"/>
+        </w:rPr>
+        <w:lastRenderedPageBreak/>
+        <w:t xml:space="preserve">9.0 Características </w:t>
+      </w:r>
+    </w:p>
+    <w:p>
+      <w:pPr>
+        <w:rPr>
+          <w:b/>
+          <w:sz w:val="32"/>
+          <w:szCs w:val="32"/>
+        </w:rPr>
+      </w:pPr>
+    </w:p>
+    <w:p>
+      <w:pPr>
+        <w:rPr>
+          <w:b/>
+          <w:sz w:val="32"/>
+          <w:szCs w:val="32"/>
+        </w:rPr>
+      </w:pPr>
+      <w:r>
+        <w:rPr>
+          <w:noProof/>
+        </w:rPr>
+        <w:drawing>
+          <wp:inline distT="0" distB="0" distL="0" distR="0" wp14:anchorId="56B081CE" wp14:editId="7397C02B">
+            <wp:extent cx="6169989" cy="5276850"/>
+            <wp:effectExtent l="0" t="0" r="2540" b="0"/>
+            <wp:docPr id="10" name="Imagen 10"/>
+            <wp:cNvGraphicFramePr>
+              <a:graphicFrameLocks xmlns:a="http://schemas.openxmlformats.org/drawingml/2006/main" noChangeAspect="1"/>
+            </wp:cNvGraphicFramePr>
+            <a:graphic xmlns:a="http://schemas.openxmlformats.org/drawingml/2006/main">
+              <a:graphicData uri="http://schemas.openxmlformats.org/drawingml/2006/picture">
+                <pic:pic xmlns:pic="http://schemas.openxmlformats.org/drawingml/2006/picture">
+                  <pic:nvPicPr>
+                    <pic:cNvPr id="1" name=""/>
+                    <pic:cNvPicPr/>
+                  </pic:nvPicPr>
+                  <pic:blipFill>
+                    <a:blip r:embed="rId20"/>
+                    <a:stretch>
+                      <a:fillRect/>
+                    </a:stretch>
+                  </pic:blipFill>
+                  <pic:spPr>
+                    <a:xfrm>
+                      <a:off x="0" y="0"/>
+                      <a:ext cx="6171024" cy="5277735"/>
+                    </a:xfrm>
+                    <a:prstGeom prst="rect">
+                      <a:avLst/>
+                    </a:prstGeom>
+                  </pic:spPr>
+                </pic:pic>
+              </a:graphicData>
+            </a:graphic>
+          </wp:inline>
+        </w:drawing>
+      </w:r>
+    </w:p>
+    <w:p>
+      <w:pPr>
+        <w:rPr>
+          <w:b/>
+          <w:sz w:val="32"/>
+          <w:szCs w:val="32"/>
+        </w:rPr>
+      </w:pPr>
+    </w:p>
+    <w:p>
+      <w:pPr>
+        <w:rPr>
+          <w:b/>
+          <w:sz w:val="32"/>
+          <w:szCs w:val="32"/>
+        </w:rPr>
+      </w:pPr>
+    </w:p>
+    <w:p>
+      <w:pPr>
+        <w:rPr>
+          <w:b/>
+          <w:sz w:val="32"/>
+          <w:szCs w:val="32"/>
+        </w:rPr>
+      </w:pPr>
+    </w:p>
+    <w:p>
+      <w:pPr>
+        <w:rPr>
+          <w:b/>
+          <w:sz w:val="32"/>
+          <w:szCs w:val="32"/>
+        </w:rPr>
+      </w:pPr>
+    </w:p>
+    <w:p>
+      <w:pPr>
+        <w:rPr>
+          <w:b/>
+          <w:sz w:val="32"/>
+          <w:szCs w:val="32"/>
+        </w:rPr>
+      </w:pPr>
+    </w:p>
+    <w:p>
+      <w:pPr>
+        <w:rPr>
+          <w:b/>
+          <w:sz w:val="32"/>
+          <w:szCs w:val="32"/>
+        </w:rPr>
+      </w:pPr>
+    </w:p>
+    <w:p>
+      <w:pPr>
+        <w:rPr>
+          <w:b/>
+          <w:sz w:val="32"/>
+          <w:szCs w:val="32"/>
+        </w:rPr>
+      </w:pPr>
+    </w:p>
+    <w:p>
+      <w:pPr>
+        <w:rPr>
+          <w:b/>
+          <w:sz w:val="32"/>
+          <w:szCs w:val="32"/>
+        </w:rPr>
+      </w:pPr>
+    </w:p>
+    <w:p>
+      <w:pPr>
+        <w:rPr>
+          <w:b/>
+          <w:sz w:val="32"/>
+          <w:szCs w:val="32"/>
+        </w:rPr>
+      </w:pPr>
+    </w:p>
+    <w:p>
+      <w:pPr>
+        <w:rPr>
+          <w:b/>
+          <w:sz w:val="32"/>
+          <w:szCs w:val="32"/>
+        </w:rPr>
+      </w:pPr>
+    </w:p>
+    <w:p>
+      <w:pPr>
+        <w:rPr>
+          <w:b/>
+          <w:sz w:val="32"/>
+          <w:szCs w:val="32"/>
+        </w:rPr>
+      </w:pPr>
+    </w:p>
+    <w:p>
+      <w:pPr>
+        <w:rPr>
+          <w:b/>
+          <w:sz w:val="32"/>
+          <w:szCs w:val="32"/>
+        </w:rPr>
+      </w:pPr>
+      <w:r>
+        <w:rPr>
+          <w:b/>
+          <w:sz w:val="32"/>
+          <w:szCs w:val="32"/>
+        </w:rPr>
+        <w:lastRenderedPageBreak/>
+        <w:t>10. Historias</w:t>
+      </w:r>
+    </w:p>
+    <w:p>
+      <w:pPr>
+        <w:rPr>
+          <w:b/>
+          <w:sz w:val="32"/>
+          <w:szCs w:val="32"/>
+        </w:rPr>
+      </w:pPr>
+    </w:p>
+    <w:p>
+      <w:pPr>
+        <w:rPr>
+          <w:b/>
+          <w:sz w:val="32"/>
+          <w:szCs w:val="32"/>
+        </w:rPr>
+      </w:pPr>
+      <w:r>
+        <w:rPr>
+          <w:noProof/>
+        </w:rPr>
+        <w:drawing>
+          <wp:inline distT="0" distB="0" distL="0" distR="0" wp14:anchorId="110D446D" wp14:editId="622F72DA">
+            <wp:extent cx="6153150" cy="5258830"/>
+            <wp:effectExtent l="0" t="0" r="0" b="0"/>
+            <wp:docPr id="11" name="Imagen 11"/>
+            <wp:cNvGraphicFramePr>
+              <a:graphicFrameLocks xmlns:a="http://schemas.openxmlformats.org/drawingml/2006/main" noChangeAspect="1"/>
+            </wp:cNvGraphicFramePr>
+            <a:graphic xmlns:a="http://schemas.openxmlformats.org/drawingml/2006/main">
+              <a:graphicData uri="http://schemas.openxmlformats.org/drawingml/2006/picture">
+                <pic:pic xmlns:pic="http://schemas.openxmlformats.org/drawingml/2006/picture">
+                  <pic:nvPicPr>
+                    <pic:cNvPr id="1" name=""/>
+                    <pic:cNvPicPr/>
+                  </pic:nvPicPr>
+                  <pic:blipFill>
+                    <a:blip r:embed="rId21"/>
+                    <a:stretch>
+                      <a:fillRect/>
+                    </a:stretch>
+                  </pic:blipFill>
+                  <pic:spPr>
+                    <a:xfrm>
+                      <a:off x="0" y="0"/>
+                      <a:ext cx="6154470" cy="5259958"/>
+                    </a:xfrm>
+                    <a:prstGeom prst="rect">
+                      <a:avLst/>
+                    </a:prstGeom>
+                  </pic:spPr>
+                </pic:pic>
+              </a:graphicData>
+            </a:graphic>
+          </wp:inline>
+        </w:drawing>
+      </w:r>
+    </w:p>
+    <w:p>
+      <w:pPr>
+        <w:rPr>
+          <w:b/>
+          <w:sz w:val="32"/>
+          <w:szCs w:val="32"/>
+        </w:rPr>
+      </w:pPr>
+    </w:p>
+    <w:p>
+      <w:pPr>
+        <w:rPr>
+          <w:b/>
+          <w:sz w:val="32"/>
+          <w:szCs w:val="32"/>
+        </w:rPr>
+      </w:pPr>
+    </w:p>
+    <w:p>
+      <w:pPr>
+        <w:rPr>
+          <w:b/>
+          <w:sz w:val="32"/>
+          <w:szCs w:val="32"/>
+        </w:rPr>
+      </w:pPr>
+    </w:p>
+    <w:p>
+      <w:pPr>
+        <w:rPr>
+          <w:b/>
+          <w:sz w:val="32"/>
+          <w:szCs w:val="32"/>
+        </w:rPr>
+      </w:pPr>
+    </w:p>
+    <w:p>
+      <w:pPr>
+        <w:rPr>
+          <w:b/>
+          <w:sz w:val="32"/>
+          <w:szCs w:val="32"/>
+        </w:rPr>
+      </w:pPr>
+    </w:p>
+    <w:p>
+      <w:pPr>
+        <w:rPr>
+          <w:b/>
+          <w:sz w:val="32"/>
+          <w:szCs w:val="32"/>
+        </w:rPr>
+      </w:pPr>
+    </w:p>
+    <w:p>
+      <w:pPr>
+        <w:rPr>
+          <w:b/>
+          <w:sz w:val="32"/>
+          <w:szCs w:val="32"/>
+        </w:rPr>
+      </w:pPr>
+    </w:p>
+    <w:p>
+      <w:pPr>
+        <w:rPr>
+          <w:b/>
+          <w:sz w:val="32"/>
+          <w:szCs w:val="32"/>
+        </w:rPr>
+      </w:pPr>
+    </w:p>
+    <w:p>
+      <w:pPr>
+        <w:rPr>
+          <w:b/>
+          <w:sz w:val="32"/>
+          <w:szCs w:val="32"/>
+        </w:rPr>
+      </w:pPr>
+    </w:p>
+    <w:p>
+      <w:pPr>
+        <w:rPr>
+          <w:b/>
+          <w:sz w:val="32"/>
+          <w:szCs w:val="32"/>
+        </w:rPr>
+      </w:pPr>
+    </w:p>
+    <w:p>
+      <w:pPr>
+        <w:rPr>
+          <w:b/>
+          <w:sz w:val="32"/>
+          <w:szCs w:val="32"/>
+        </w:rPr>
+      </w:pPr>
+    </w:p>
+    <w:p>
+      <w:pPr>
+        <w:rPr>
+          <w:b/>
+          <w:sz w:val="32"/>
+          <w:szCs w:val="32"/>
+        </w:rPr>
+      </w:pPr>
+      <w:r>
+        <w:rPr>
+          <w:b/>
+          <w:sz w:val="32"/>
+          <w:szCs w:val="32"/>
+        </w:rPr>
+        <w:lastRenderedPageBreak/>
+        <w:t xml:space="preserve">11. Tareas </w:t>
+      </w:r>
+    </w:p>
+    <w:p>
+      <w:pPr>
+        <w:rPr>
+          <w:b/>
+          <w:sz w:val="32"/>
+          <w:szCs w:val="32"/>
+        </w:rPr>
+      </w:pPr>
+    </w:p>
+    <w:p>
+      <w:pPr>
+        <w:rPr>
+          <w:b/>
+          <w:sz w:val="32"/>
+          <w:szCs w:val="32"/>
+        </w:rPr>
+      </w:pPr>
+      <w:r>
+        <w:rPr>
+          <w:noProof/>
+        </w:rPr>
+        <w:drawing>
+          <wp:inline distT="0" distB="0" distL="0" distR="0" wp14:anchorId="4BB4EAED" wp14:editId="2DCEB311">
+            <wp:extent cx="6046978" cy="5181600"/>
+            <wp:effectExtent l="0" t="0" r="0" b="0"/>
+            <wp:docPr id="12" name="Imagen 12"/>
+            <wp:cNvGraphicFramePr>
+              <a:graphicFrameLocks xmlns:a="http://schemas.openxmlformats.org/drawingml/2006/main" noChangeAspect="1"/>
+            </wp:cNvGraphicFramePr>
+            <a:graphic xmlns:a="http://schemas.openxmlformats.org/drawingml/2006/main">
+              <a:graphicData uri="http://schemas.openxmlformats.org/drawingml/2006/picture">
+                <pic:pic xmlns:pic="http://schemas.openxmlformats.org/drawingml/2006/picture">
+                  <pic:nvPicPr>
+                    <pic:cNvPr id="1" name=""/>
+                    <pic:cNvPicPr/>
+                  </pic:nvPicPr>
+                  <pic:blipFill>
+                    <a:blip r:embed="rId22"/>
+                    <a:stretch>
+                      <a:fillRect/>
+                    </a:stretch>
+                  </pic:blipFill>
+                  <pic:spPr>
+                    <a:xfrm>
+                      <a:off x="0" y="0"/>
+                      <a:ext cx="6054396" cy="5187956"/>
+                    </a:xfrm>
+                    <a:prstGeom prst="rect">
+                      <a:avLst/>
+                    </a:prstGeom>
+                  </pic:spPr>
+                </pic:pic>
+              </a:graphicData>
+            </a:graphic>
+          </wp:inline>
+        </w:drawing>
+      </w:r>
+    </w:p>
+    <w:p>
+      <w:pPr>
+        <w:rPr>
+          <w:b/>
+          <w:sz w:val="32"/>
+          <w:szCs w:val="32"/>
+        </w:rPr>
+      </w:pPr>
+    </w:p>
+    <w:p>
+      <w:pPr>
+        <w:rPr>
+          <w:b/>
+          <w:sz w:val="32"/>
+          <w:szCs w:val="32"/>
+        </w:rPr>
+      </w:pPr>
+    </w:p>
+    <w:p>
+      <w:pPr>
+        <w:rPr>
+          <w:b/>
+          <w:sz w:val="32"/>
+          <w:szCs w:val="32"/>
+        </w:rPr>
+      </w:pPr>
+    </w:p>
+    <w:p>
+      <w:pPr>
+        <w:rPr>
+          <w:b/>
+          <w:sz w:val="32"/>
+          <w:szCs w:val="32"/>
+        </w:rPr>
+      </w:pPr>
+    </w:p>
+    <w:p>
+      <w:pPr>
+        <w:rPr>
+          <w:b/>
+          <w:sz w:val="32"/>
+          <w:szCs w:val="32"/>
+        </w:rPr>
+      </w:pPr>
+    </w:p>
+    <w:p>
+      <w:pPr>
+        <w:rPr>
+          <w:b/>
+          <w:sz w:val="32"/>
+          <w:szCs w:val="32"/>
+        </w:rPr>
+      </w:pPr>
+    </w:p>
+    <w:p>
+      <w:pPr>
+        <w:rPr>
+          <w:b/>
+          <w:sz w:val="32"/>
+          <w:szCs w:val="32"/>
+        </w:rPr>
+      </w:pPr>
+    </w:p>
+    <w:p>
+      <w:pPr>
+        <w:rPr>
+          <w:b/>
+          <w:sz w:val="32"/>
+          <w:szCs w:val="32"/>
+        </w:rPr>
+      </w:pPr>
+    </w:p>
+    <w:p>
+      <w:pPr>
+        <w:rPr>
+          <w:b/>
+          <w:sz w:val="32"/>
+          <w:szCs w:val="32"/>
+        </w:rPr>
+      </w:pPr>
+    </w:p>
+    <w:p>
+      <w:pPr>
+        <w:rPr>
+          <w:b/>
+          <w:sz w:val="32"/>
+          <w:szCs w:val="32"/>
+        </w:rPr>
+      </w:pPr>
+    </w:p>
+    <w:p>
+      <w:pPr>
+        <w:rPr>
+          <w:b/>
+          <w:sz w:val="32"/>
+          <w:szCs w:val="32"/>
+        </w:rPr>
+      </w:pPr>
+    </w:p>
+    <w:p>
+      <w:pPr>
+        <w:rPr>
+          <w:b/>
+          <w:sz w:val="32"/>
+          <w:szCs w:val="32"/>
+        </w:rPr>
+      </w:pPr>
+      <w:r>
+        <w:rPr>
+          <w:b/>
+          <w:sz w:val="32"/>
+          <w:szCs w:val="32"/>
+        </w:rPr>
+        <w:lastRenderedPageBreak/>
+        <w:t>12. Reportes</w:t>
+      </w:r>
+    </w:p>
+    <w:p>
+      <w:pPr>
+        <w:rPr>
+          <w:b/>
+          <w:sz w:val="32"/>
+          <w:szCs w:val="32"/>
+        </w:rPr>
+      </w:pPr>
+    </w:p>
+    <w:p>
+      <w:pPr>
+        <w:rPr>
+          <w:b/>
+          <w:sz w:val="32"/>
+          <w:szCs w:val="32"/>
+          <w:lang w:val="en-US"/>
+        </w:rPr>
+      </w:pPr>
+      <w:r>
+        <w:rPr>
+          <w:noProof/>
+        </w:rPr>
+        <w:drawing>
+          <wp:inline distT="0" distB="0" distL="0" distR="0" wp14:anchorId="530E22AD" wp14:editId="692FEF38">
+            <wp:extent cx="5400040" cy="4626610"/>
+            <wp:effectExtent l="0" t="0" r="0" b="2540"/>
+            <wp:docPr id="13" name="Imagen 13"/>
+            <wp:cNvGraphicFramePr>
+              <a:graphicFrameLocks xmlns:a="http://schemas.openxmlformats.org/drawingml/2006/main" noChangeAspect="1"/>
+            </wp:cNvGraphicFramePr>
+            <a:graphic xmlns:a="http://schemas.openxmlformats.org/drawingml/2006/main">
+              <a:graphicData uri="http://schemas.openxmlformats.org/drawingml/2006/picture">
+                <pic:pic xmlns:pic="http://schemas.openxmlformats.org/drawingml/2006/picture">
+                  <pic:nvPicPr>
+                    <pic:cNvPr id="1" name=""/>
+                    <pic:cNvPicPr/>
+                  </pic:nvPicPr>
+                  <pic:blipFill>
+                    <a:blip r:embed="rId23"/>
+                    <a:stretch>
+                      <a:fillRect/>
+                    </a:stretch>
+                  </pic:blipFill>
+                  <pic:spPr>
+                    <a:xfrm>
+                      <a:off x="0" y="0"/>
+                      <a:ext cx="5400040" cy="4626610"/>
+                    </a:xfrm>
+                    <a:prstGeom prst="rect">
+                      <a:avLst/>
+                    </a:prstGeom>
+                  </pic:spPr>
+                </pic:pic>
+              </a:graphicData>
+            </a:graphic>
+          </wp:inline>
+        </w:drawing>
+      </w:r>
+    </w:p>
+    <w:p>
+      <w:pPr>
+        <w:rPr>
+          <w:b/>
+          <w:sz w:val="32"/>
+          <w:szCs w:val="32"/>
+          <w:lang w:val="en-US"/>
+        </w:rPr>
+      </w:pPr>
+    </w:p>
+    <w:p>
+      <w:pPr>
+        <w:rPr>
+          <w:b/>
+          <w:sz w:val="32"/>
+          <w:szCs w:val="32"/>
+          <w:lang w:val="en-US"/>
+        </w:rPr>
+      </w:pPr>
+      <w:r>
+        <w:rPr>
+          <w:noProof/>
+        </w:rPr>
+        <w:lastRenderedPageBreak/>
+        <w:drawing>
+          <wp:inline distT="0" distB="0" distL="0" distR="0" wp14:anchorId="2F3B7BD8" wp14:editId="50FC7853">
+            <wp:extent cx="5400040" cy="4580255"/>
+            <wp:effectExtent l="0" t="0" r="0" b="0"/>
+            <wp:docPr id="14" name="Imagen 14"/>
+            <wp:cNvGraphicFramePr>
+              <a:graphicFrameLocks xmlns:a="http://schemas.openxmlformats.org/drawingml/2006/main" noChangeAspect="1"/>
+            </wp:cNvGraphicFramePr>
+            <a:graphic xmlns:a="http://schemas.openxmlformats.org/drawingml/2006/main">
+              <a:graphicData uri="http://schemas.openxmlformats.org/drawingml/2006/picture">
+                <pic:pic xmlns:pic="http://schemas.openxmlformats.org/drawingml/2006/picture">
+                  <pic:nvPicPr>
+                    <pic:cNvPr id="1" name=""/>
+                    <pic:cNvPicPr/>
+                  </pic:nvPicPr>
+                  <pic:blipFill>
+                    <a:blip r:embed="rId24"/>
+                    <a:stretch>
+                      <a:fillRect/>
+                    </a:stretch>
+                  </pic:blipFill>
+                  <pic:spPr>
+                    <a:xfrm>
+                      <a:off x="0" y="0"/>
+                      <a:ext cx="5400040" cy="4580255"/>
+                    </a:xfrm>
+                    <a:prstGeom prst="rect">
+                      <a:avLst/>
+                    </a:prstGeom>
+                  </pic:spPr>
+                </pic:pic>
+              </a:graphicData>
+            </a:graphic>
+          </wp:inline>
+        </w:drawing>
+      </w:r>
+      <w:bookmarkStart w:id="11" w:name="_GoBack"/>
+      <w:bookmarkEnd w:id="11"/>
+    </w:p>
+    <w:p>
+      <w:pPr>
+        <w:rPr>
+          <w:b/>
+          <w:sz w:val="32"/>
+          <w:szCs w:val="32"/>
+          <w:lang w:val="en-US"/>
+        </w:rPr>
+      </w:pPr>
+    </w:p>
+    <w:p>
+      <w:pPr>
+        <w:rPr>
+          <w:lang w:val="en-US"/>
+        </w:rPr>
+      </w:pPr>
+    </w:p>
     <w:sectPr>
       <w:pgSz w:w="11906" w:h="16838"/>
       <w:pgMar w:top="1418" w:right="1701" w:bottom="1418" w:left="1701" w:header="0" w:footer="0" w:gutter="0"/>
@@ -2389,7 +3817,7 @@
             <w:rPr>
               <w:noProof/>
             </w:rPr>
-            <w:t>2</w:t>
+            <w:t>16</w:t>
           </w:r>
           <w:r>
             <w:fldChar w:fldCharType="end"/>
@@ -8155,7 +9583,7 @@
 </file>
 
 <file path=customXml/itemProps1.xml><?xml version="1.0" encoding="utf-8"?>
-<ds:datastoreItem xmlns:ds="http://schemas.openxmlformats.org/officeDocument/2006/customXml" ds:itemID="{F2C4005A-B98B-40A2-BB12-4F17F38781C6}">
+<ds:datastoreItem xmlns:ds="http://schemas.openxmlformats.org/officeDocument/2006/customXml" ds:itemID="{8077830D-C1C5-43F9-B4C1-7ED9262D945F}">
   <ds:schemaRefs>
     <ds:schemaRef ds:uri="http://schemas.openxmlformats.org/officeDocument/2006/bibliography"/>
   </ds:schemaRefs>

--- a/Documentación/Requerimientos/Diagramas de navegación Mookups.docx
+++ b/Documentación/Requerimientos/Diagramas de navegación Mookups.docx
@@ -3,7 +3,9 @@
 <w:document xmlns:wpc="http://schemas.microsoft.com/office/word/2010/wordprocessingCanvas" xmlns:cx="http://schemas.microsoft.com/office/drawing/2014/chartex" xmlns:cx1="http://schemas.microsoft.com/office/drawing/2015/9/8/chartex" xmlns:cx2="http://schemas.microsoft.com/office/drawing/2015/10/21/chartex" xmlns:cx3="http://schemas.microsoft.com/office/drawing/2016/5/9/chartex" xmlns:cx4="http://schemas.microsoft.com/office/drawing/2016/5/10/chartex" xmlns:cx5="http://schemas.microsoft.com/office/drawing/2016/5/11/chartex" xmlns:mc="http://schemas.openxmlformats.org/markup-compatibility/2006" xmlns:o="urn:schemas-microsoft-com:office:office" xmlns:r="http://schemas.openxmlformats.org/officeDocument/2006/relationships" xmlns:m="http://schemas.openxmlformats.org/officeDocument/2006/math" xmlns:v="urn:schemas-microsoft-com:vml" xmlns:wp14="http://schemas.microsoft.com/office/word/2010/wordprocessingDrawing" xmlns:wp="http://schemas.openxmlformats.org/drawingml/2006/wordprocessingDrawing" xmlns:w10="urn:schemas-microsoft-com:office:word" xmlns:w="http://schemas.openxmlformats.org/wordprocessingml/2006/main" xmlns:w14="http://schemas.microsoft.com/office/word/2010/wordml" xmlns:w15="http://schemas.microsoft.com/office/word/2012/wordml" xmlns:w16se="http://schemas.microsoft.com/office/word/2015/wordml/symex" xmlns:wpg="http://schemas.microsoft.com/office/word/2010/wordprocessingGroup" xmlns:wpi="http://schemas.microsoft.com/office/word/2010/wordprocessingInk" xmlns:wne="http://schemas.microsoft.com/office/word/2006/wordml" xmlns:wps="http://schemas.microsoft.com/office/word/2010/wordprocessingShape" mc:Ignorable="w14 w15 w16se wp14">
   <w:background w:color="FFFFFF"/>
   <w:body>
-    <w:p/>
+    <w:p>
+      <w:bookmarkStart w:id="0" w:name="_GoBack"/>
+    </w:p>
     <w:p/>
     <w:p>
       <w:r>
@@ -164,8 +166,33 @@
           <w:b/>
           <w:sz w:val="28"/>
         </w:rPr>
-        <w:t>Diagramas de Navegacion Mockups</w:t>
-      </w:r>
+        <w:t xml:space="preserve">Diagramas de </w:t>
+      </w:r>
+      <w:proofErr w:type="spellStart"/>
+      <w:r>
+        <w:rPr>
+          <w:b/>
+          <w:sz w:val="28"/>
+        </w:rPr>
+        <w:t>Navegacion</w:t>
+      </w:r>
+      <w:proofErr w:type="spellEnd"/>
+      <w:r>
+        <w:rPr>
+          <w:b/>
+          <w:sz w:val="28"/>
+        </w:rPr>
+        <w:t xml:space="preserve"> </w:t>
+      </w:r>
+      <w:proofErr w:type="spellStart"/>
+      <w:r>
+        <w:rPr>
+          <w:b/>
+          <w:sz w:val="28"/>
+        </w:rPr>
+        <w:t>Mockups</w:t>
+      </w:r>
+      <w:proofErr w:type="spellEnd"/>
     </w:p>
     <w:p>
       <w:pPr>
@@ -189,7 +216,23 @@
           <w:b/>
           <w:sz w:val="28"/>
         </w:rPr>
-        <w:t xml:space="preserve">Proyecto: Precise_estimate </w:t>
+        <w:t xml:space="preserve">Proyecto: </w:t>
+      </w:r>
+      <w:proofErr w:type="spellStart"/>
+      <w:r>
+        <w:rPr>
+          <w:b/>
+          <w:sz w:val="28"/>
+        </w:rPr>
+        <w:t>Precise_estimate</w:t>
+      </w:r>
+      <w:proofErr w:type="spellEnd"/>
+      <w:r>
+        <w:rPr>
+          <w:b/>
+          <w:sz w:val="28"/>
+        </w:rPr>
+        <w:t xml:space="preserve"> </w:t>
       </w:r>
     </w:p>
     <w:p>
@@ -214,7 +257,14 @@
           <w:b/>
           <w:sz w:val="28"/>
         </w:rPr>
-        <w:t>Revisión 1.0</w:t>
+        <w:t>Revisión 2</w:t>
+      </w:r>
+      <w:r>
+        <w:rPr>
+          <w:b/>
+          <w:sz w:val="28"/>
+        </w:rPr>
+        <w:t>.0</w:t>
       </w:r>
     </w:p>
     <w:p>
@@ -271,8 +321,17 @@
           <w:b/>
           <w:sz w:val="28"/>
         </w:rPr>
-        <w:t>Jaime Wilchez</w:t>
-      </w:r>
+        <w:t xml:space="preserve">Jaime </w:t>
+      </w:r>
+      <w:proofErr w:type="spellStart"/>
+      <w:r>
+        <w:rPr>
+          <w:b/>
+          <w:sz w:val="28"/>
+        </w:rPr>
+        <w:t>Wilchez</w:t>
+      </w:r>
+      <w:proofErr w:type="spellEnd"/>
     </w:p>
     <w:p>
       <w:pPr>
@@ -413,7 +472,7 @@
           <w:noProof/>
           <w:sz w:val="36"/>
         </w:rPr>
-        <w:t>jueves, 20 de abril de 2017</w:t>
+        <w:t>sábado, 22 de abril de 2017</w:t>
       </w:r>
       <w:r>
         <w:rPr>
@@ -508,8 +567,8 @@
       </w:pPr>
     </w:p>
     <w:p>
-      <w:bookmarkStart w:id="0" w:name="_gjdgxs" w:colFirst="0" w:colLast="0"/>
-      <w:bookmarkEnd w:id="0"/>
+      <w:bookmarkStart w:id="1" w:name="_gjdgxs" w:colFirst="0" w:colLast="0"/>
+      <w:bookmarkEnd w:id="1"/>
     </w:p>
     <w:p>
       <w:r>
@@ -545,10 +604,10 @@
           <w:lang w:val="es-ES_tradnl"/>
         </w:rPr>
       </w:pPr>
-      <w:bookmarkStart w:id="1" w:name="_1fob9te" w:colFirst="0" w:colLast="0"/>
-      <w:bookmarkStart w:id="2" w:name="_Toc324333339"/>
-      <w:bookmarkStart w:id="3" w:name="_Toc478910977"/>
-      <w:bookmarkEnd w:id="1"/>
+      <w:bookmarkStart w:id="2" w:name="_1fob9te" w:colFirst="0" w:colLast="0"/>
+      <w:bookmarkStart w:id="3" w:name="_Toc324333339"/>
+      <w:bookmarkStart w:id="4" w:name="_Toc478910977"/>
+      <w:bookmarkEnd w:id="2"/>
       <w:r>
         <w:rPr>
           <w:lang w:val="es-ES_tradnl"/>
@@ -556,8 +615,8 @@
         <w:lastRenderedPageBreak/>
         <w:t>Ficha del documento</w:t>
       </w:r>
-      <w:bookmarkEnd w:id="2"/>
       <w:bookmarkEnd w:id="3"/>
+      <w:bookmarkEnd w:id="4"/>
     </w:p>
     <w:p>
       <w:pPr>
@@ -684,7 +743,23 @@
                 <w:b/>
                 <w:lang w:val="es-ES_tradnl"/>
               </w:rPr>
-              <w:t>Profesor Ingesoft II</w:t>
+              <w:t xml:space="preserve">Profesor </w:t>
+            </w:r>
+            <w:proofErr w:type="spellStart"/>
+            <w:r>
+              <w:rPr>
+                <w:b/>
+                <w:lang w:val="es-ES_tradnl"/>
+              </w:rPr>
+              <w:t>Ingesoft</w:t>
+            </w:r>
+            <w:proofErr w:type="spellEnd"/>
+            <w:r>
+              <w:rPr>
+                <w:b/>
+                <w:lang w:val="es-ES_tradnl"/>
+              </w:rPr>
+              <w:t xml:space="preserve"> II</w:t>
             </w:r>
           </w:p>
         </w:tc>
@@ -727,7 +802,7 @@
                 <w:noProof/>
                 <w:lang w:val="es-ES_tradnl"/>
               </w:rPr>
-              <w:t>20/04/2017</w:t>
+              <w:t>22/04/2017</w:t>
             </w:r>
             <w:r>
               <w:rPr>
@@ -794,8 +869,16 @@
               <w:rPr>
                 <w:lang w:val="es-ES_tradnl"/>
               </w:rPr>
-              <w:t>Jaime Wilchez</w:t>
+              <w:t xml:space="preserve">Jaime </w:t>
             </w:r>
+            <w:proofErr w:type="spellStart"/>
+            <w:r>
+              <w:rPr>
+                <w:lang w:val="es-ES_tradnl"/>
+              </w:rPr>
+              <w:t>Wilchez</w:t>
+            </w:r>
+            <w:proofErr w:type="spellEnd"/>
           </w:p>
           <w:p>
             <w:pPr>
@@ -1219,8 +1302,8 @@
           <w:lang w:val="es-ES_tradnl"/>
         </w:rPr>
       </w:pPr>
-      <w:bookmarkStart w:id="4" w:name="_3znysh7" w:colFirst="0" w:colLast="0"/>
-      <w:bookmarkEnd w:id="4"/>
+      <w:bookmarkStart w:id="5" w:name="_3znysh7" w:colFirst="0" w:colLast="0"/>
+      <w:bookmarkEnd w:id="5"/>
       <w:r>
         <w:rPr>
           <w:lang w:val="es-ES_tradnl"/>
@@ -1318,15 +1401,16 @@
           <w:sz w:val="24"/>
           <w:szCs w:val="24"/>
         </w:rPr>
-        <w:t xml:space="preserve"> P</w:t>
-      </w:r>
+        <w:t xml:space="preserve"> </w:t>
+      </w:r>
+      <w:proofErr w:type="spellStart"/>
       <w:r>
         <w:rPr>
           <w:spacing w:val="1"/>
           <w:sz w:val="24"/>
           <w:szCs w:val="24"/>
         </w:rPr>
-        <w:t>r</w:t>
+        <w:t>P</w:t>
       </w:r>
       <w:r>
         <w:rPr>
@@ -1334,7 +1418,7 @@
           <w:sz w:val="24"/>
           <w:szCs w:val="24"/>
         </w:rPr>
-        <w:t>eci</w:t>
+        <w:t>r</w:t>
       </w:r>
       <w:r>
         <w:rPr>
@@ -1342,7 +1426,7 @@
           <w:sz w:val="24"/>
           <w:szCs w:val="24"/>
         </w:rPr>
-        <w:t>s</w:t>
+        <w:t>eci</w:t>
       </w:r>
       <w:r>
         <w:rPr>
@@ -1350,8 +1434,17 @@
           <w:sz w:val="24"/>
           <w:szCs w:val="24"/>
         </w:rPr>
+        <w:t>s</w:t>
+      </w:r>
+      <w:r>
+        <w:rPr>
+          <w:spacing w:val="1"/>
+          <w:sz w:val="24"/>
+          <w:szCs w:val="24"/>
+        </w:rPr>
         <w:t>e_estimate</w:t>
       </w:r>
+      <w:proofErr w:type="spellEnd"/>
       <w:r>
         <w:rPr>
           <w:spacing w:val="2"/>
@@ -1397,7 +1490,7 @@
         </w:trPr>
         <w:tc>
           <w:tcPr>
-            <w:tcW w:w="2761" w:type="dxa"/>
+            <w:tcW w:w="2708" w:type="dxa"/>
             <w:tcBorders>
               <w:top w:val="single" w:sz="8" w:space="0" w:color="C0C0C0"/>
               <w:left w:val="single" w:sz="8" w:space="0" w:color="C0C0C0"/>
@@ -1437,7 +1530,7 @@
         </w:tc>
         <w:tc>
           <w:tcPr>
-            <w:tcW w:w="5959" w:type="dxa"/>
+            <w:tcW w:w="5776" w:type="dxa"/>
             <w:tcBorders>
               <w:top w:val="single" w:sz="8" w:space="0" w:color="C0C0C0"/>
               <w:left w:val="nil"/>
@@ -1482,7 +1575,7 @@
         </w:trPr>
         <w:tc>
           <w:tcPr>
-            <w:tcW w:w="2761" w:type="dxa"/>
+            <w:tcW w:w="2708" w:type="dxa"/>
             <w:tcBorders>
               <w:top w:val="nil"/>
               <w:left w:val="single" w:sz="8" w:space="0" w:color="C0C0C0"/>
@@ -1517,7 +1610,7 @@
         </w:tc>
         <w:tc>
           <w:tcPr>
-            <w:tcW w:w="5959" w:type="dxa"/>
+            <w:tcW w:w="5776" w:type="dxa"/>
             <w:tcBorders>
               <w:top w:val="nil"/>
               <w:left w:val="nil"/>
@@ -1566,6 +1659,7 @@
               </w:rPr>
               <w:t xml:space="preserve">Proyecto: </w:t>
             </w:r>
+            <w:proofErr w:type="spellStart"/>
             <w:r>
               <w:rPr>
                 <w:sz w:val="24"/>
@@ -1582,6 +1676,7 @@
               </w:rPr>
               <w:t>recise_estimate</w:t>
             </w:r>
+            <w:proofErr w:type="spellEnd"/>
           </w:p>
         </w:tc>
       </w:tr>
@@ -1591,7 +1686,7 @@
         </w:trPr>
         <w:tc>
           <w:tcPr>
-            <w:tcW w:w="2761" w:type="dxa"/>
+            <w:tcW w:w="2708" w:type="dxa"/>
             <w:tcBorders>
               <w:top w:val="nil"/>
               <w:left w:val="single" w:sz="8" w:space="0" w:color="C0C0C0"/>
@@ -1626,7 +1721,7 @@
         </w:tc>
         <w:tc>
           <w:tcPr>
-            <w:tcW w:w="5959" w:type="dxa"/>
+            <w:tcW w:w="5776" w:type="dxa"/>
             <w:tcBorders>
               <w:top w:val="nil"/>
               <w:left w:val="nil"/>
@@ -1733,7 +1828,7 @@
         </w:trPr>
         <w:tc>
           <w:tcPr>
-            <w:tcW w:w="2761" w:type="dxa"/>
+            <w:tcW w:w="2708" w:type="dxa"/>
             <w:tcBorders>
               <w:top w:val="nil"/>
               <w:left w:val="single" w:sz="8" w:space="0" w:color="C0C0C0"/>
@@ -1768,7 +1863,7 @@
         </w:tc>
         <w:tc>
           <w:tcPr>
-            <w:tcW w:w="5959" w:type="dxa"/>
+            <w:tcW w:w="5776" w:type="dxa"/>
             <w:tcBorders>
               <w:top w:val="nil"/>
               <w:left w:val="nil"/>
@@ -1808,7 +1903,7 @@
         </w:trPr>
         <w:tc>
           <w:tcPr>
-            <w:tcW w:w="2761" w:type="dxa"/>
+            <w:tcW w:w="2708" w:type="dxa"/>
             <w:tcBorders>
               <w:top w:val="nil"/>
               <w:left w:val="single" w:sz="8" w:space="0" w:color="C0C0C0"/>
@@ -1843,7 +1938,7 @@
         </w:tc>
         <w:tc>
           <w:tcPr>
-            <w:tcW w:w="5959" w:type="dxa"/>
+            <w:tcW w:w="5776" w:type="dxa"/>
             <w:tcBorders>
               <w:top w:val="nil"/>
               <w:left w:val="nil"/>
@@ -1883,7 +1978,7 @@
         </w:trPr>
         <w:tc>
           <w:tcPr>
-            <w:tcW w:w="2761" w:type="dxa"/>
+            <w:tcW w:w="2708" w:type="dxa"/>
             <w:tcBorders>
               <w:top w:val="nil"/>
               <w:left w:val="single" w:sz="8" w:space="0" w:color="C0C0C0"/>
@@ -1918,7 +2013,7 @@
         </w:tc>
         <w:tc>
           <w:tcPr>
-            <w:tcW w:w="5959" w:type="dxa"/>
+            <w:tcW w:w="5776" w:type="dxa"/>
             <w:tcBorders>
               <w:top w:val="nil"/>
               <w:left w:val="nil"/>
@@ -1982,7 +2077,7 @@
         </w:trPr>
         <w:tc>
           <w:tcPr>
-            <w:tcW w:w="2761" w:type="dxa"/>
+            <w:tcW w:w="2708" w:type="dxa"/>
             <w:tcBorders>
               <w:top w:val="nil"/>
               <w:left w:val="single" w:sz="8" w:space="0" w:color="C0C0C0"/>
@@ -2017,7 +2112,7 @@
         </w:tc>
         <w:tc>
           <w:tcPr>
-            <w:tcW w:w="5959" w:type="dxa"/>
+            <w:tcW w:w="5776" w:type="dxa"/>
             <w:tcBorders>
               <w:top w:val="nil"/>
               <w:left w:val="nil"/>
@@ -2071,7 +2166,7 @@
                 <w:szCs w:val="24"/>
                 <w:lang w:val="es-ES"/>
               </w:rPr>
-              <w:t>20/04/2017</w:t>
+              <w:t>22/04/2017</w:t>
             </w:r>
             <w:r>
               <w:rPr>
@@ -2080,82 +2175,6 @@
                 <w:lang w:val="es-ES"/>
               </w:rPr>
               <w:fldChar w:fldCharType="end"/>
-            </w:r>
-          </w:p>
-        </w:tc>
-      </w:tr>
-      <w:tr>
-        <w:trPr>
-          <w:trHeight w:val="59"/>
-          <w:jc w:val="center"/>
-        </w:trPr>
-        <w:tc>
-          <w:tcPr>
-            <w:tcW w:w="2761" w:type="dxa"/>
-            <w:tcBorders>
-              <w:top w:val="nil"/>
-              <w:left w:val="single" w:sz="8" w:space="0" w:color="C0C0C0"/>
-              <w:bottom w:val="single" w:sz="8" w:space="0" w:color="C0C0C0"/>
-              <w:right w:val="single" w:sz="8" w:space="0" w:color="C0C0C0"/>
-            </w:tcBorders>
-            <w:tcMar>
-              <w:top w:w="0" w:type="dxa"/>
-              <w:left w:w="108" w:type="dxa"/>
-              <w:bottom w:w="0" w:type="dxa"/>
-              <w:right w:w="108" w:type="dxa"/>
-            </w:tcMar>
-          </w:tcPr>
-          <w:p>
-            <w:pPr>
-              <w:spacing w:before="1" w:line="240" w:lineRule="exact"/>
-              <w:rPr>
-                <w:sz w:val="24"/>
-                <w:szCs w:val="24"/>
-                <w:lang w:val="es-ES"/>
-              </w:rPr>
-            </w:pPr>
-            <w:r>
-              <w:rPr>
-                <w:sz w:val="24"/>
-                <w:szCs w:val="24"/>
-                <w:lang w:val="es-ES"/>
-              </w:rPr>
-              <w:t>Número de Páginas</w:t>
-            </w:r>
-          </w:p>
-        </w:tc>
-        <w:tc>
-          <w:tcPr>
-            <w:tcW w:w="5959" w:type="dxa"/>
-            <w:tcBorders>
-              <w:top w:val="nil"/>
-              <w:left w:val="nil"/>
-              <w:bottom w:val="single" w:sz="8" w:space="0" w:color="C0C0C0"/>
-              <w:right w:val="single" w:sz="8" w:space="0" w:color="C0C0C0"/>
-            </w:tcBorders>
-            <w:tcMar>
-              <w:top w:w="0" w:type="dxa"/>
-              <w:left w:w="108" w:type="dxa"/>
-              <w:bottom w:w="0" w:type="dxa"/>
-              <w:right w:w="108" w:type="dxa"/>
-            </w:tcMar>
-          </w:tcPr>
-          <w:p>
-            <w:pPr>
-              <w:spacing w:before="1" w:line="240" w:lineRule="exact"/>
-              <w:rPr>
-                <w:sz w:val="24"/>
-                <w:szCs w:val="24"/>
-                <w:lang w:val="es-ES"/>
-              </w:rPr>
-            </w:pPr>
-            <w:r>
-              <w:rPr>
-                <w:sz w:val="24"/>
-                <w:szCs w:val="24"/>
-                <w:lang w:val="es-ES"/>
-              </w:rPr>
-              <w:t>14</w:t>
             </w:r>
           </w:p>
         </w:tc>
@@ -2213,11 +2232,11 @@
           <w:sz w:val="36"/>
         </w:rPr>
       </w:pPr>
-      <w:bookmarkStart w:id="5" w:name="_Toc229998489"/>
+      <w:bookmarkStart w:id="6" w:name="_Toc229998489"/>
       <w:r>
         <w:t>1.0. Log-in</w:t>
       </w:r>
-      <w:bookmarkEnd w:id="5"/>
+      <w:bookmarkEnd w:id="6"/>
     </w:p>
     <w:p/>
     <w:p>
@@ -2278,12 +2297,12 @@
       <w:pPr>
         <w:pStyle w:val="Ttulo1"/>
       </w:pPr>
-      <w:bookmarkStart w:id="6" w:name="_Toc229998490"/>
+      <w:bookmarkStart w:id="7" w:name="_Toc229998490"/>
       <w:r>
         <w:lastRenderedPageBreak/>
         <w:t>2.0. Registrarme</w:t>
       </w:r>
-      <w:bookmarkEnd w:id="6"/>
+      <w:bookmarkEnd w:id="7"/>
     </w:p>
     <w:p/>
     <w:p/>
@@ -2345,12 +2364,12 @@
       <w:pPr>
         <w:pStyle w:val="Ttulo1"/>
       </w:pPr>
-      <w:bookmarkStart w:id="7" w:name="_Toc229998491"/>
+      <w:bookmarkStart w:id="8" w:name="_Toc229998491"/>
       <w:r>
         <w:lastRenderedPageBreak/>
         <w:t>3.0. Crear Usuarios</w:t>
       </w:r>
-      <w:bookmarkEnd w:id="7"/>
+      <w:bookmarkEnd w:id="8"/>
     </w:p>
     <w:p/>
     <w:p/>
@@ -2415,7 +2434,7 @@
           <w:sz w:val="36"/>
         </w:rPr>
       </w:pPr>
-      <w:bookmarkStart w:id="8" w:name="_Toc229998492"/>
+      <w:bookmarkStart w:id="9" w:name="_Toc229998492"/>
       <w:r>
         <w:lastRenderedPageBreak/>
         <w:t xml:space="preserve">4.0. </w:t>
@@ -2423,7 +2442,7 @@
       <w:r>
         <w:t>Administración del Sistema</w:t>
       </w:r>
-      <w:bookmarkEnd w:id="8"/>
+      <w:bookmarkEnd w:id="9"/>
     </w:p>
     <w:p/>
     <w:p/>
@@ -2485,12 +2504,12 @@
       <w:pPr>
         <w:pStyle w:val="Ttulo1"/>
       </w:pPr>
-      <w:bookmarkStart w:id="9" w:name="_Toc229998493"/>
+      <w:bookmarkStart w:id="10" w:name="_Toc229998493"/>
       <w:r>
         <w:lastRenderedPageBreak/>
         <w:t>5.0. Administración de Usuarios</w:t>
       </w:r>
-      <w:bookmarkEnd w:id="9"/>
+      <w:bookmarkEnd w:id="10"/>
     </w:p>
     <w:p/>
     <w:p/>
@@ -2552,7 +2571,7 @@
       <w:pPr>
         <w:pStyle w:val="Ttulo1"/>
       </w:pPr>
-      <w:bookmarkStart w:id="10" w:name="_Toc229998494"/>
+      <w:bookmarkStart w:id="11" w:name="_Toc229998494"/>
       <w:r>
         <w:lastRenderedPageBreak/>
         <w:t xml:space="preserve">6.0. Administración de </w:t>
@@ -2641,7 +2660,7 @@
       <w:r>
         <w:t>.0. Administración de Proyectos</w:t>
       </w:r>
-      <w:bookmarkEnd w:id="10"/>
+      <w:bookmarkEnd w:id="11"/>
     </w:p>
     <w:p/>
     <w:p>
@@ -3543,8 +3562,6 @@
           </wp:inline>
         </w:drawing>
       </w:r>
-      <w:bookmarkStart w:id="11" w:name="_GoBack"/>
-      <w:bookmarkEnd w:id="11"/>
     </w:p>
     <w:p>
       <w:pPr>
@@ -3556,6 +3573,7 @@
         </w:rPr>
       </w:pPr>
     </w:p>
+    <w:bookmarkEnd w:id="0"/>
     <w:p>
       <w:pPr>
         <w:rPr>
@@ -3603,7 +3621,15 @@
       <w:spacing w:after="709"/>
     </w:pPr>
     <w:r>
-      <w:t>Realizado Por: Sebastián Aguirre - Felipe Cano - Jaime Wilchez -Jhon Isaza</w:t>
+      <w:t xml:space="preserve">Realizado Por: Sebastián Aguirre - Felipe Cano - Jaime </w:t>
+    </w:r>
+    <w:proofErr w:type="spellStart"/>
+    <w:r>
+      <w:t>Wilchez</w:t>
+    </w:r>
+    <w:proofErr w:type="spellEnd"/>
+    <w:r>
+      <w:t xml:space="preserve"> -Jhon Isaza</w:t>
     </w:r>
   </w:p>
 </w:ftr>
@@ -3769,7 +3795,23 @@
               <w:b/>
               <w:color w:val="241A61"/>
             </w:rPr>
-            <w:t>ERS-Para el desarrollo de Precise_estimate-versión 1.0</w:t>
+            <w:t xml:space="preserve">ERS-Para el desarrollo de </w:t>
+          </w:r>
+          <w:proofErr w:type="spellStart"/>
+          <w:r>
+            <w:rPr>
+              <w:b/>
+              <w:color w:val="241A61"/>
+            </w:rPr>
+            <w:t>Precise_estimate</w:t>
+          </w:r>
+          <w:proofErr w:type="spellEnd"/>
+          <w:r>
+            <w:rPr>
+              <w:b/>
+              <w:color w:val="241A61"/>
+            </w:rPr>
+            <w:t>-versión 1.0</w:t>
           </w:r>
         </w:p>
       </w:tc>
@@ -9583,7 +9625,7 @@
 </file>
 
 <file path=customXml/itemProps1.xml><?xml version="1.0" encoding="utf-8"?>
-<ds:datastoreItem xmlns:ds="http://schemas.openxmlformats.org/officeDocument/2006/customXml" ds:itemID="{8077830D-C1C5-43F9-B4C1-7ED9262D945F}">
+<ds:datastoreItem xmlns:ds="http://schemas.openxmlformats.org/officeDocument/2006/customXml" ds:itemID="{A2A9705A-EE7D-4F01-B684-270E5BEC6A80}">
   <ds:schemaRefs>
     <ds:schemaRef ds:uri="http://schemas.openxmlformats.org/officeDocument/2006/bibliography"/>
   </ds:schemaRefs>
